--- a/esquema Base datos/Documentacion.docx
+++ b/esquema Base datos/Documentacion.docx
@@ -922,13 +922,17 @@
         <w:rPr>
           <w:b/>
           <w:bCs/>
-          <w:lang w:val="es-ES"/>
-        </w:rPr>
-      </w:pPr>
-      <w:r>
-        <w:rPr>
-          <w:b/>
-          <w:bCs/>
+          <w:sz w:val="28"/>
+          <w:szCs w:val="28"/>
+          <w:lang w:val="es-ES"/>
+        </w:rPr>
+      </w:pPr>
+      <w:r>
+        <w:rPr>
+          <w:b/>
+          <w:bCs/>
+          <w:sz w:val="28"/>
+          <w:szCs w:val="28"/>
           <w:lang w:val="es-ES"/>
         </w:rPr>
         <w:t>CONSUMO DE API</w:t>
@@ -1028,7 +1032,62 @@
           <w:lang w:val="es-ES"/>
         </w:rPr>
       </w:pPr>
-      <w:hyperlink r:id="rId6" w:anchor="/" w:history="1">
+      <w:hyperlink r:id="rId6" w:history="1">
+        <w:r>
+          <w:rPr>
+            <w:rStyle w:val="Hipervnculo"/>
+            <w:b/>
+            <w:bCs/>
+            <w:lang w:val="es-ES"/>
+          </w:rPr>
+          <w:t>Test-</w:t>
+        </w:r>
+        <w:proofErr w:type="spellStart"/>
+        <w:r>
+          <w:rPr>
+            <w:rStyle w:val="Hipervnculo"/>
+            <w:b/>
+            <w:bCs/>
+            <w:lang w:val="es-ES"/>
+          </w:rPr>
+          <w:t>Neoris.postman_</w:t>
+        </w:r>
+        <w:proofErr w:type="gramStart"/>
+        <w:r>
+          <w:rPr>
+            <w:rStyle w:val="Hipervnculo"/>
+            <w:b/>
+            <w:bCs/>
+            <w:lang w:val="es-ES"/>
+          </w:rPr>
+          <w:t>collection.json</w:t>
+        </w:r>
+        <w:proofErr w:type="spellEnd"/>
+        <w:proofErr w:type="gramEnd"/>
+      </w:hyperlink>
+    </w:p>
+    <w:p>
+      <w:pPr>
+        <w:pStyle w:val="Prrafodelista"/>
+        <w:jc w:val="center"/>
+        <w:rPr>
+          <w:b/>
+          <w:bCs/>
+          <w:lang w:val="es-ES"/>
+        </w:rPr>
+      </w:pPr>
+    </w:p>
+    <w:p>
+      <w:pPr>
+        <w:pStyle w:val="Prrafodelista"/>
+        <w:jc w:val="center"/>
+        <w:rPr>
+          <w:b/>
+          <w:bCs/>
+          <w:lang w:val="es-ES"/>
+        </w:rPr>
+      </w:pPr>
+      <w:hyperlink r:id="rId7" w:anchor="/" w:history="1">
         <w:r>
           <w:rPr>
             <w:rStyle w:val="Hipervnculo"/>
@@ -1729,6 +1788,18 @@
       <w:u w:val="single"/>
     </w:rPr>
   </w:style>
+  <w:style w:type="character" w:styleId="Mencinsinresolver">
+    <w:name w:val="Unresolved Mention"/>
+    <w:basedOn w:val="Fuentedeprrafopredeter"/>
+    <w:uiPriority w:val="99"/>
+    <w:semiHidden/>
+    <w:unhideWhenUsed/>
+    <w:rsid w:val="003D086E"/>
+    <w:rPr>
+      <w:color w:val="605E5C"/>
+      <w:shd w:val="clear" w:color="auto" w:fill="E1DFDD"/>
+    </w:rPr>
+  </w:style>
 </w:styles>
 </file>
 
